--- a/ethics form.docx
+++ b/ethics form.docx
@@ -53,15 +53,7 @@
         <w:t>e capstone project</w:t>
       </w:r>
       <w:r>
-        <w:t xml:space="preserve">, please carefully </w:t>
-      </w:r>
-      <w:proofErr w:type="gramStart"/>
-      <w:r>
-        <w:t>read</w:t>
-      </w:r>
-      <w:proofErr w:type="gramEnd"/>
-      <w:r>
-        <w:t xml:space="preserve"> and understand the following information.</w:t>
+        <w:t>, please carefully read and understand the following information.</w:t>
       </w:r>
     </w:p>
     <w:p>
@@ -161,13 +153,8 @@
         <w:t>on the models themselves and the dataset without delving into social work</w:t>
       </w:r>
       <w:r>
-        <w:t xml:space="preserve">, </w:t>
-      </w:r>
-      <w:proofErr w:type="gramStart"/>
-      <w:r>
-        <w:t>bias</w:t>
-      </w:r>
-      <w:proofErr w:type="gramEnd"/>
+        <w:t>, bias</w:t>
+      </w:r>
       <w:r>
         <w:t xml:space="preserve"> or anthropology. Use deductive reasoning on the model outcomes.</w:t>
       </w:r>
@@ -213,13 +200,8 @@
             <w:tcW w:w="7761" w:type="dxa"/>
           </w:tcPr>
           <w:p>
-            <w:proofErr w:type="gramStart"/>
             <w:r>
-              <w:t>As a student researcher, your responsibilities</w:t>
-            </w:r>
-            <w:proofErr w:type="gramEnd"/>
-            <w:r>
-              <w:t xml:space="preserve"> include:</w:t>
+              <w:t>As a student researcher, your responsibilities include:</w:t>
             </w:r>
           </w:p>
         </w:tc>
@@ -232,7 +214,14 @@
           <w:tcPr>
             <w:tcW w:w="625" w:type="dxa"/>
           </w:tcPr>
-          <w:p/>
+          <w:p>
+            <w:pPr>
+              <w:jc w:val="center"/>
+            </w:pPr>
+            <w:r>
+              <w:t>X</w:t>
+            </w:r>
+          </w:p>
         </w:tc>
         <w:tc>
           <w:tcPr>
@@ -259,7 +248,14 @@
           <w:tcPr>
             <w:tcW w:w="625" w:type="dxa"/>
           </w:tcPr>
-          <w:p/>
+          <w:p>
+            <w:pPr>
+              <w:jc w:val="center"/>
+            </w:pPr>
+            <w:r>
+              <w:t>X</w:t>
+            </w:r>
+          </w:p>
         </w:tc>
         <w:tc>
           <w:tcPr>
@@ -286,7 +282,14 @@
           <w:tcPr>
             <w:tcW w:w="625" w:type="dxa"/>
           </w:tcPr>
-          <w:p/>
+          <w:p>
+            <w:pPr>
+              <w:jc w:val="center"/>
+            </w:pPr>
+            <w:r>
+              <w:t>X</w:t>
+            </w:r>
+          </w:p>
         </w:tc>
         <w:tc>
           <w:tcPr>
@@ -313,7 +316,14 @@
           <w:tcPr>
             <w:tcW w:w="625" w:type="dxa"/>
           </w:tcPr>
-          <w:p/>
+          <w:p>
+            <w:pPr>
+              <w:jc w:val="center"/>
+            </w:pPr>
+            <w:r>
+              <w:t>X</w:t>
+            </w:r>
+          </w:p>
         </w:tc>
         <w:tc>
           <w:tcPr>
@@ -336,15 +346,7 @@
     <w:p/>
     <w:p>
       <w:r>
-        <w:t xml:space="preserve">I have read and understood the information provided in this ethics form, and I agree as a student researcher to abide by the ethics outlined in this form in the capstone project. I understand that my role will focus on machine learning models and dataset analysis and will not involve social work, health and care, vulnerable social </w:t>
-      </w:r>
-      <w:proofErr w:type="gramStart"/>
-      <w:r>
-        <w:t>groups</w:t>
-      </w:r>
-      <w:proofErr w:type="gramEnd"/>
-      <w:r>
-        <w:t xml:space="preserve"> or anthropology</w:t>
+        <w:t>I have read and understood the information provided in this ethics form, and I agree as a student researcher to abide by the ethics outlined in this form in the capstone project. I understand that my role will focus on machine learning models and dataset analysis and will not involve social work, health and care, vulnerable social groups or anthropology</w:t>
       </w:r>
       <w:r>
         <w:t xml:space="preserve"> (no personal interviews of human subjects)</w:t>
@@ -382,25 +384,65 @@
     <w:p/>
     <w:p>
       <w:r>
-        <w:t>Student Name (printed): __________________________</w:t>
+        <w:t>Student Name (printed): ____</w:t>
+      </w:r>
+      <w:r>
+        <w:t xml:space="preserve">Yumiko Maria Bejarano </w:t>
+      </w:r>
+      <w:proofErr w:type="spellStart"/>
+      <w:r>
+        <w:t>Azogue</w:t>
+      </w:r>
+      <w:proofErr w:type="spellEnd"/>
+      <w:r>
+        <w:t>______________________</w:t>
       </w:r>
     </w:p>
     <w:p/>
     <w:p>
       <w:r>
-        <w:t>Student Number: _______________________________</w:t>
+        <w:t>Student Number: __________</w:t>
+      </w:r>
+      <w:r>
+        <w:t>2024144</w:t>
+      </w:r>
+      <w:r>
+        <w:t>_____________________</w:t>
       </w:r>
     </w:p>
     <w:p/>
     <w:p>
       <w:r>
-        <w:t>Student Signature: __________________________</w:t>
+        <w:t>Student Signature: ______</w:t>
+      </w:r>
+      <w:r>
+        <w:t xml:space="preserve"> </w:t>
+      </w:r>
+      <w:r>
+        <w:t xml:space="preserve">Yumiko Maria Bejarano </w:t>
+      </w:r>
+      <w:proofErr w:type="spellStart"/>
+      <w:r>
+        <w:t>Azogue</w:t>
+      </w:r>
+      <w:proofErr w:type="spellEnd"/>
+      <w:r>
+        <w:t xml:space="preserve"> </w:t>
+      </w:r>
+      <w:r>
+        <w:t>____________________</w:t>
       </w:r>
     </w:p>
     <w:p/>
     <w:p>
       <w:r>
-        <w:t>Date: __________________________</w:t>
+        <w:t>Date: _____</w:t>
+      </w:r>
+      <w:r>
+        <w:t>29.03.2024</w:t>
+      </w:r>
+      <w:r>
+        <w:t>_____________________</w:t>
       </w:r>
     </w:p>
     <w:sectPr>
